--- a/Souce Code and Report/Design.docx
+++ b/Souce Code and Report/Design.docx
@@ -7,17 +7,564 @@
         <w:rPr>
           <w:b/>
           <w:bCs/>
-        </w:rPr>
-      </w:pPr>
-      <w:r>
+          <w:lang w:val="en-GB"/>
+        </w:rPr>
+      </w:pPr>
+    </w:p>
+    <w:p>
+      <w:pPr>
         <w:rPr>
           <w:b/>
           <w:bCs/>
         </w:rPr>
+      </w:pPr>
+    </w:p>
+    <w:p>
+      <w:pPr>
+        <w:rPr>
+          <w:b/>
+          <w:bCs/>
+        </w:rPr>
+      </w:pPr>
+      <w:r>
+        <w:rPr>
+          <w:b/>
+          <w:bCs/>
+        </w:rPr>
         <w:t>Design</w:t>
       </w:r>
     </w:p>
-    <w:p/>
+    <w:p>
+      <w:pPr>
+        <w:widowControl/>
+        <w:numPr>
+          <w:ilvl w:val="0"/>
+          <w:numId w:val="2"/>
+        </w:numPr>
+        <w:spacing w:before="100" w:beforeAutospacing="1" w:after="100" w:afterAutospacing="1"/>
+        <w:jc w:val="left"/>
+        <w:rPr>
+          <w:rFonts w:ascii="Times New Roman" w:eastAsia="Times New Roman" w:hAnsi="Times New Roman" w:cs="Times New Roman"/>
+          <w:kern w:val="0"/>
+          <w:sz w:val="24"/>
+          <w:lang w:val="en-GB"/>
+        </w:rPr>
+      </w:pPr>
+      <w:bookmarkStart w:id="0" w:name="_GoBack"/>
+      <w:r>
+        <w:rPr>
+          <w:rFonts w:ascii="Times New Roman" w:eastAsia="Times New Roman" w:hAnsi="Times New Roman" w:cs="Times New Roman"/>
+          <w:kern w:val="0"/>
+          <w:sz w:val="24"/>
+          <w:lang w:val="en-GB"/>
+        </w:rPr>
+        <w:t>Introduction [5%] (Xia)</w:t>
+      </w:r>
+    </w:p>
+    <w:p>
+      <w:pPr>
+        <w:widowControl/>
+        <w:numPr>
+          <w:ilvl w:val="1"/>
+          <w:numId w:val="2"/>
+        </w:numPr>
+        <w:spacing w:before="100" w:beforeAutospacing="1" w:after="100" w:afterAutospacing="1"/>
+        <w:jc w:val="left"/>
+        <w:rPr>
+          <w:rFonts w:ascii="Times New Roman" w:eastAsia="Times New Roman" w:hAnsi="Times New Roman" w:cs="Times New Roman"/>
+          <w:kern w:val="0"/>
+          <w:sz w:val="24"/>
+          <w:lang w:val="en-GB"/>
+        </w:rPr>
+      </w:pPr>
+      <w:r>
+        <w:rPr>
+          <w:rFonts w:ascii="Times New Roman" w:eastAsia="Times New Roman" w:hAnsi="Times New Roman" w:cs="Times New Roman"/>
+          <w:kern w:val="0"/>
+          <w:sz w:val="24"/>
+          <w:lang w:val="en-GB"/>
+        </w:rPr>
+        <w:t>datasets: check fastMRI.org, read &lt;</w:t>
+      </w:r>
+      <w:proofErr w:type="spellStart"/>
+      <w:r>
+        <w:rPr>
+          <w:rFonts w:ascii="Times New Roman" w:eastAsia="Times New Roman" w:hAnsi="Times New Roman" w:cs="Times New Roman"/>
+          <w:kern w:val="0"/>
+          <w:sz w:val="24"/>
+          <w:lang w:val="en-GB"/>
+        </w:rPr>
+        <w:t>fastMRI</w:t>
+      </w:r>
+      <w:proofErr w:type="spellEnd"/>
+      <w:r>
+        <w:rPr>
+          <w:rFonts w:ascii="Times New Roman" w:eastAsia="Times New Roman" w:hAnsi="Times New Roman" w:cs="Times New Roman"/>
+          <w:kern w:val="0"/>
+          <w:sz w:val="24"/>
+          <w:lang w:val="en-GB"/>
+        </w:rPr>
+        <w:t xml:space="preserve"> dataset&gt; report, describe the dataset we get, introduce </w:t>
+      </w:r>
+      <w:proofErr w:type="spellStart"/>
+      <w:r>
+        <w:rPr>
+          <w:rFonts w:ascii="Times New Roman" w:eastAsia="Times New Roman" w:hAnsi="Times New Roman" w:cs="Times New Roman"/>
+          <w:kern w:val="0"/>
+          <w:sz w:val="24"/>
+          <w:lang w:val="en-GB"/>
+        </w:rPr>
+        <w:t>kspace</w:t>
+      </w:r>
+      <w:proofErr w:type="spellEnd"/>
+      <w:r>
+        <w:rPr>
+          <w:rFonts w:ascii="Times New Roman" w:eastAsia="Times New Roman" w:hAnsi="Times New Roman" w:cs="Times New Roman"/>
+          <w:kern w:val="0"/>
+          <w:sz w:val="24"/>
+          <w:lang w:val="en-GB"/>
+        </w:rPr>
+        <w:t xml:space="preserve"> data property and usage, explore the parameters of the training and test data</w:t>
+      </w:r>
+    </w:p>
+    <w:p>
+      <w:pPr>
+        <w:widowControl/>
+        <w:numPr>
+          <w:ilvl w:val="1"/>
+          <w:numId w:val="2"/>
+        </w:numPr>
+        <w:spacing w:before="100" w:beforeAutospacing="1" w:after="100" w:afterAutospacing="1"/>
+        <w:jc w:val="left"/>
+        <w:rPr>
+          <w:rFonts w:ascii="Times New Roman" w:eastAsia="Times New Roman" w:hAnsi="Times New Roman" w:cs="Times New Roman"/>
+          <w:kern w:val="0"/>
+          <w:sz w:val="24"/>
+          <w:lang w:val="en-GB"/>
+        </w:rPr>
+      </w:pPr>
+      <w:r>
+        <w:rPr>
+          <w:rFonts w:ascii="Times New Roman" w:eastAsia="Times New Roman" w:hAnsi="Times New Roman" w:cs="Times New Roman"/>
+          <w:kern w:val="0"/>
+          <w:sz w:val="24"/>
+          <w:lang w:val="en-GB"/>
+        </w:rPr>
+        <w:t>task: machine learning task (check MRI_tutorial_note.py top)</w:t>
+      </w:r>
+    </w:p>
+    <w:p>
+      <w:pPr>
+        <w:widowControl/>
+        <w:numPr>
+          <w:ilvl w:val="1"/>
+          <w:numId w:val="2"/>
+        </w:numPr>
+        <w:spacing w:before="100" w:beforeAutospacing="1" w:after="100" w:afterAutospacing="1"/>
+        <w:jc w:val="left"/>
+        <w:rPr>
+          <w:rFonts w:ascii="Times New Roman" w:eastAsia="Times New Roman" w:hAnsi="Times New Roman" w:cs="Times New Roman"/>
+          <w:kern w:val="0"/>
+          <w:sz w:val="24"/>
+          <w:lang w:val="en-GB"/>
+        </w:rPr>
+      </w:pPr>
+      <w:r>
+        <w:rPr>
+          <w:rFonts w:ascii="Times New Roman" w:eastAsia="Times New Roman" w:hAnsi="Times New Roman" w:cs="Times New Roman"/>
+          <w:kern w:val="0"/>
+          <w:sz w:val="24"/>
+          <w:lang w:val="en-GB"/>
+        </w:rPr>
+        <w:t>goals: what to achieve (check MRI_tutorial_note.py top)</w:t>
+      </w:r>
+    </w:p>
+    <w:p>
+      <w:pPr>
+        <w:widowControl/>
+        <w:numPr>
+          <w:ilvl w:val="0"/>
+          <w:numId w:val="2"/>
+        </w:numPr>
+        <w:spacing w:before="100" w:beforeAutospacing="1" w:after="100" w:afterAutospacing="1"/>
+        <w:jc w:val="left"/>
+        <w:rPr>
+          <w:rFonts w:ascii="Times New Roman" w:eastAsia="Times New Roman" w:hAnsi="Times New Roman" w:cs="Times New Roman"/>
+          <w:kern w:val="0"/>
+          <w:sz w:val="24"/>
+          <w:lang w:val="en-GB"/>
+        </w:rPr>
+      </w:pPr>
+      <w:r>
+        <w:rPr>
+          <w:rFonts w:ascii="Times New Roman" w:eastAsia="Times New Roman" w:hAnsi="Times New Roman" w:cs="Times New Roman"/>
+          <w:kern w:val="0"/>
+          <w:sz w:val="24"/>
+          <w:lang w:val="en-GB"/>
+        </w:rPr>
+        <w:t>Design [15%] (Wang, Zhou)</w:t>
+      </w:r>
+    </w:p>
+    <w:p>
+      <w:pPr>
+        <w:widowControl/>
+        <w:numPr>
+          <w:ilvl w:val="1"/>
+          <w:numId w:val="2"/>
+        </w:numPr>
+        <w:spacing w:before="100" w:beforeAutospacing="1" w:after="100" w:afterAutospacing="1"/>
+        <w:jc w:val="left"/>
+        <w:rPr>
+          <w:rFonts w:ascii="Times New Roman" w:eastAsia="Times New Roman" w:hAnsi="Times New Roman" w:cs="Times New Roman"/>
+          <w:kern w:val="0"/>
+          <w:sz w:val="24"/>
+          <w:lang w:val="en-GB"/>
+        </w:rPr>
+      </w:pPr>
+      <w:r>
+        <w:rPr>
+          <w:rFonts w:ascii="Times New Roman" w:eastAsia="Times New Roman" w:hAnsi="Times New Roman" w:cs="Times New Roman"/>
+          <w:kern w:val="0"/>
+          <w:sz w:val="24"/>
+          <w:lang w:val="en-GB"/>
+        </w:rPr>
+        <w:t>neural network description and justification: introduce adopted customised convolutional net and u-net, their structures, properties, expected performance and why they are chosen (justification)</w:t>
+      </w:r>
+    </w:p>
+    <w:p>
+      <w:pPr>
+        <w:widowControl/>
+        <w:numPr>
+          <w:ilvl w:val="1"/>
+          <w:numId w:val="2"/>
+        </w:numPr>
+        <w:spacing w:before="100" w:beforeAutospacing="1" w:after="100" w:afterAutospacing="1"/>
+        <w:jc w:val="left"/>
+        <w:rPr>
+          <w:rFonts w:ascii="Times New Roman" w:eastAsia="Times New Roman" w:hAnsi="Times New Roman" w:cs="Times New Roman"/>
+          <w:kern w:val="0"/>
+          <w:sz w:val="24"/>
+          <w:lang w:val="en-GB"/>
+        </w:rPr>
+      </w:pPr>
+      <w:r>
+        <w:rPr>
+          <w:rFonts w:ascii="Times New Roman" w:eastAsia="Times New Roman" w:hAnsi="Times New Roman" w:cs="Times New Roman"/>
+          <w:kern w:val="0"/>
+          <w:sz w:val="24"/>
+          <w:lang w:val="en-GB"/>
+        </w:rPr>
+        <w:t xml:space="preserve">experiment factors: first introduce the basic pipeline of the experiment (check </w:t>
+      </w:r>
+      <w:proofErr w:type="spellStart"/>
+      <w:r>
+        <w:rPr>
+          <w:rFonts w:ascii="Times New Roman" w:eastAsia="Times New Roman" w:hAnsi="Times New Roman" w:cs="Times New Roman"/>
+          <w:kern w:val="0"/>
+          <w:sz w:val="24"/>
+          <w:lang w:val="en-GB"/>
+        </w:rPr>
+        <w:t>mindmap</w:t>
+      </w:r>
+      <w:proofErr w:type="spellEnd"/>
+      <w:r>
+        <w:rPr>
+          <w:rFonts w:ascii="Times New Roman" w:eastAsia="Times New Roman" w:hAnsi="Times New Roman" w:cs="Times New Roman"/>
+          <w:kern w:val="0"/>
+          <w:sz w:val="24"/>
+          <w:lang w:val="en-GB"/>
+        </w:rPr>
+        <w:t>), then choose important/ malleable factors in the steps to experiment with</w:t>
+      </w:r>
+    </w:p>
+    <w:p>
+      <w:pPr>
+        <w:widowControl/>
+        <w:numPr>
+          <w:ilvl w:val="0"/>
+          <w:numId w:val="2"/>
+        </w:numPr>
+        <w:spacing w:before="100" w:beforeAutospacing="1" w:after="100" w:afterAutospacing="1"/>
+        <w:jc w:val="left"/>
+        <w:rPr>
+          <w:rFonts w:ascii="Times New Roman" w:eastAsia="Times New Roman" w:hAnsi="Times New Roman" w:cs="Times New Roman"/>
+          <w:kern w:val="0"/>
+          <w:sz w:val="24"/>
+          <w:lang w:val="en-GB"/>
+        </w:rPr>
+      </w:pPr>
+      <w:r>
+        <w:rPr>
+          <w:rFonts w:ascii="Times New Roman" w:eastAsia="Times New Roman" w:hAnsi="Times New Roman" w:cs="Times New Roman"/>
+          <w:kern w:val="0"/>
+          <w:sz w:val="24"/>
+          <w:lang w:val="en-GB"/>
+        </w:rPr>
+        <w:t>Implementation [20%] (Liu, Zhou)</w:t>
+      </w:r>
+    </w:p>
+    <w:p>
+      <w:pPr>
+        <w:widowControl/>
+        <w:numPr>
+          <w:ilvl w:val="1"/>
+          <w:numId w:val="2"/>
+        </w:numPr>
+        <w:spacing w:before="100" w:beforeAutospacing="1" w:after="100" w:afterAutospacing="1"/>
+        <w:jc w:val="left"/>
+        <w:rPr>
+          <w:rFonts w:ascii="Times New Roman" w:eastAsia="Times New Roman" w:hAnsi="Times New Roman" w:cs="Times New Roman"/>
+          <w:kern w:val="0"/>
+          <w:sz w:val="24"/>
+          <w:lang w:val="en-GB"/>
+        </w:rPr>
+      </w:pPr>
+      <w:r>
+        <w:rPr>
+          <w:rFonts w:ascii="Times New Roman" w:eastAsia="Times New Roman" w:hAnsi="Times New Roman" w:cs="Times New Roman"/>
+          <w:kern w:val="0"/>
+          <w:sz w:val="24"/>
+          <w:lang w:val="en-GB"/>
+        </w:rPr>
+        <w:t>how to implement in detail: data processing and coding structure</w:t>
+      </w:r>
+    </w:p>
+    <w:p>
+      <w:pPr>
+        <w:widowControl/>
+        <w:numPr>
+          <w:ilvl w:val="1"/>
+          <w:numId w:val="2"/>
+        </w:numPr>
+        <w:spacing w:before="100" w:beforeAutospacing="1" w:after="100" w:afterAutospacing="1"/>
+        <w:jc w:val="left"/>
+        <w:rPr>
+          <w:rFonts w:ascii="Times New Roman" w:eastAsia="Times New Roman" w:hAnsi="Times New Roman" w:cs="Times New Roman"/>
+          <w:kern w:val="0"/>
+          <w:sz w:val="24"/>
+          <w:lang w:val="en-GB"/>
+        </w:rPr>
+      </w:pPr>
+      <w:r>
+        <w:rPr>
+          <w:rFonts w:ascii="Times New Roman" w:eastAsia="Times New Roman" w:hAnsi="Times New Roman" w:cs="Times New Roman"/>
+          <w:kern w:val="0"/>
+          <w:sz w:val="24"/>
+          <w:lang w:val="en-GB"/>
+        </w:rPr>
+        <w:t>performance analysis mechanisms: training, testing methods, metrics (SSIM)</w:t>
+      </w:r>
+    </w:p>
+    <w:p>
+      <w:pPr>
+        <w:widowControl/>
+        <w:numPr>
+          <w:ilvl w:val="1"/>
+          <w:numId w:val="2"/>
+        </w:numPr>
+        <w:spacing w:before="100" w:beforeAutospacing="1" w:after="100" w:afterAutospacing="1"/>
+        <w:jc w:val="left"/>
+        <w:rPr>
+          <w:rFonts w:ascii="Times New Roman" w:eastAsia="Times New Roman" w:hAnsi="Times New Roman" w:cs="Times New Roman"/>
+          <w:kern w:val="0"/>
+          <w:sz w:val="24"/>
+          <w:lang w:val="en-GB"/>
+        </w:rPr>
+      </w:pPr>
+      <w:r>
+        <w:rPr>
+          <w:rFonts w:ascii="Times New Roman" w:eastAsia="Times New Roman" w:hAnsi="Times New Roman" w:cs="Times New Roman"/>
+          <w:kern w:val="0"/>
+          <w:sz w:val="24"/>
+          <w:lang w:val="en-GB"/>
+        </w:rPr>
+        <w:t>comments in the code: finished code to-date already commented</w:t>
+      </w:r>
+    </w:p>
+    <w:p>
+      <w:pPr>
+        <w:widowControl/>
+        <w:numPr>
+          <w:ilvl w:val="0"/>
+          <w:numId w:val="2"/>
+        </w:numPr>
+        <w:spacing w:before="100" w:beforeAutospacing="1" w:after="100" w:afterAutospacing="1"/>
+        <w:jc w:val="left"/>
+        <w:rPr>
+          <w:rFonts w:ascii="Times New Roman" w:eastAsia="Times New Roman" w:hAnsi="Times New Roman" w:cs="Times New Roman"/>
+          <w:kern w:val="0"/>
+          <w:sz w:val="24"/>
+          <w:lang w:val="en-GB"/>
+        </w:rPr>
+      </w:pPr>
+      <w:r>
+        <w:rPr>
+          <w:rFonts w:ascii="Times New Roman" w:eastAsia="Times New Roman" w:hAnsi="Times New Roman" w:cs="Times New Roman"/>
+          <w:kern w:val="0"/>
+          <w:sz w:val="24"/>
+          <w:lang w:val="en-GB"/>
+        </w:rPr>
+        <w:t>Experiments [45%] (Xu) /with other two if cannot be finished in time</w:t>
+      </w:r>
+    </w:p>
+    <w:p>
+      <w:pPr>
+        <w:widowControl/>
+        <w:numPr>
+          <w:ilvl w:val="1"/>
+          <w:numId w:val="2"/>
+        </w:numPr>
+        <w:spacing w:before="100" w:beforeAutospacing="1" w:after="100" w:afterAutospacing="1"/>
+        <w:jc w:val="left"/>
+        <w:rPr>
+          <w:rFonts w:ascii="Times New Roman" w:eastAsia="Times New Roman" w:hAnsi="Times New Roman" w:cs="Times New Roman"/>
+          <w:kern w:val="0"/>
+          <w:sz w:val="24"/>
+          <w:lang w:val="en-GB"/>
+        </w:rPr>
+      </w:pPr>
+      <w:r>
+        <w:rPr>
+          <w:rFonts w:ascii="Times New Roman" w:eastAsia="Times New Roman" w:hAnsi="Times New Roman" w:cs="Times New Roman"/>
+          <w:kern w:val="0"/>
+          <w:sz w:val="24"/>
+          <w:lang w:val="en-GB"/>
+        </w:rPr>
+        <w:t>description of experiments to optimise generalization performance</w:t>
+      </w:r>
+    </w:p>
+    <w:p>
+      <w:pPr>
+        <w:widowControl/>
+        <w:numPr>
+          <w:ilvl w:val="1"/>
+          <w:numId w:val="2"/>
+        </w:numPr>
+        <w:spacing w:before="100" w:beforeAutospacing="1" w:after="100" w:afterAutospacing="1"/>
+        <w:jc w:val="left"/>
+        <w:rPr>
+          <w:rFonts w:ascii="Times New Roman" w:eastAsia="Times New Roman" w:hAnsi="Times New Roman" w:cs="Times New Roman"/>
+          <w:kern w:val="0"/>
+          <w:sz w:val="24"/>
+          <w:lang w:val="en-GB"/>
+        </w:rPr>
+      </w:pPr>
+      <w:r>
+        <w:rPr>
+          <w:rFonts w:ascii="Times New Roman" w:eastAsia="Times New Roman" w:hAnsi="Times New Roman" w:cs="Times New Roman"/>
+          <w:kern w:val="0"/>
+          <w:sz w:val="24"/>
+          <w:lang w:val="en-GB"/>
+        </w:rPr>
+        <w:t xml:space="preserve">results presentation, presented in a statistical </w:t>
+      </w:r>
+      <w:proofErr w:type="spellStart"/>
+      <w:r>
+        <w:rPr>
+          <w:rFonts w:ascii="Times New Roman" w:eastAsia="Times New Roman" w:hAnsi="Times New Roman" w:cs="Times New Roman"/>
+          <w:kern w:val="0"/>
+          <w:sz w:val="24"/>
+          <w:lang w:val="en-GB"/>
+        </w:rPr>
+        <w:t>rigourous</w:t>
+      </w:r>
+      <w:proofErr w:type="spellEnd"/>
+      <w:r>
+        <w:rPr>
+          <w:rFonts w:ascii="Times New Roman" w:eastAsia="Times New Roman" w:hAnsi="Times New Roman" w:cs="Times New Roman"/>
+          <w:kern w:val="0"/>
+          <w:sz w:val="24"/>
+          <w:lang w:val="en-GB"/>
+        </w:rPr>
+        <w:t xml:space="preserve"> manner</w:t>
+      </w:r>
+    </w:p>
+    <w:p>
+      <w:pPr>
+        <w:widowControl/>
+        <w:numPr>
+          <w:ilvl w:val="1"/>
+          <w:numId w:val="2"/>
+        </w:numPr>
+        <w:spacing w:before="100" w:beforeAutospacing="1" w:after="100" w:afterAutospacing="1"/>
+        <w:jc w:val="left"/>
+        <w:rPr>
+          <w:rFonts w:ascii="Times New Roman" w:eastAsia="Times New Roman" w:hAnsi="Times New Roman" w:cs="Times New Roman"/>
+          <w:kern w:val="0"/>
+          <w:sz w:val="24"/>
+          <w:lang w:val="en-GB"/>
+        </w:rPr>
+      </w:pPr>
+      <w:r>
+        <w:rPr>
+          <w:rFonts w:ascii="Times New Roman" w:eastAsia="Times New Roman" w:hAnsi="Times New Roman" w:cs="Times New Roman"/>
+          <w:kern w:val="0"/>
+          <w:sz w:val="24"/>
+          <w:lang w:val="en-GB"/>
+        </w:rPr>
+        <w:t>how the training and test data sets are used</w:t>
+      </w:r>
+    </w:p>
+    <w:p>
+      <w:pPr>
+        <w:widowControl/>
+        <w:numPr>
+          <w:ilvl w:val="0"/>
+          <w:numId w:val="2"/>
+        </w:numPr>
+        <w:spacing w:before="100" w:beforeAutospacing="1" w:after="100" w:afterAutospacing="1"/>
+        <w:jc w:val="left"/>
+        <w:rPr>
+          <w:rFonts w:ascii="Times New Roman" w:eastAsia="Times New Roman" w:hAnsi="Times New Roman" w:cs="Times New Roman"/>
+          <w:kern w:val="0"/>
+          <w:sz w:val="24"/>
+          <w:lang w:val="en-GB"/>
+        </w:rPr>
+      </w:pPr>
+      <w:r>
+        <w:rPr>
+          <w:rFonts w:ascii="Times New Roman" w:eastAsia="Times New Roman" w:hAnsi="Times New Roman" w:cs="Times New Roman"/>
+          <w:kern w:val="0"/>
+          <w:sz w:val="24"/>
+          <w:lang w:val="en-GB"/>
+        </w:rPr>
+        <w:t>Conclusions [10%] (Xia)</w:t>
+      </w:r>
+    </w:p>
+    <w:p>
+      <w:pPr>
+        <w:widowControl/>
+        <w:numPr>
+          <w:ilvl w:val="1"/>
+          <w:numId w:val="2"/>
+        </w:numPr>
+        <w:spacing w:before="100" w:beforeAutospacing="1" w:after="100" w:afterAutospacing="1"/>
+        <w:jc w:val="left"/>
+        <w:rPr>
+          <w:rFonts w:ascii="Times New Roman" w:eastAsia="Times New Roman" w:hAnsi="Times New Roman" w:cs="Times New Roman"/>
+          <w:kern w:val="0"/>
+          <w:sz w:val="24"/>
+          <w:lang w:val="en-GB"/>
+        </w:rPr>
+      </w:pPr>
+      <w:r>
+        <w:rPr>
+          <w:rFonts w:ascii="Times New Roman" w:eastAsia="Times New Roman" w:hAnsi="Times New Roman" w:cs="Times New Roman"/>
+          <w:kern w:val="0"/>
+          <w:sz w:val="24"/>
+          <w:lang w:val="en-GB"/>
+        </w:rPr>
+        <w:t>key findings: check references' structure and expression</w:t>
+      </w:r>
+    </w:p>
+    <w:bookmarkEnd w:id="0"/>
+    <w:p>
+      <w:pPr>
+        <w:rPr>
+          <w:lang w:val="en-GB"/>
+        </w:rPr>
+      </w:pPr>
+    </w:p>
     <w:p>
       <w:r>
         <w:rPr>
@@ -171,7 +718,11 @@
         <w:t xml:space="preserve"> it comes to</w:t>
       </w:r>
       <w:r>
-        <w:t xml:space="preserve"> classification, the information provided by the pixels is always taken into account. However, this information generally includes two types: one is environmental field information, and the other is detailed information. The pixel-based approach has a great deal of uncertainty about the choice of the form. Choosing a size that is too large not only requires more pooling layers to make the environmental information appear, but also loses the local detailed information. </w:t>
+        <w:t xml:space="preserve"> classification, the information provided by the pixels is always taken into account. However, this information generally includes two types: one is environmental field information, and the other is detailed information. The pixel-based approach has a great deal of uncertainty about </w:t>
+      </w:r>
+      <w:r>
+        <w:lastRenderedPageBreak/>
+        <w:t xml:space="preserve">the choice of the form. Choosing a size that is too large not only requires more pooling layers to make the environmental information appear, but also loses the local detailed information. </w:t>
       </w:r>
       <w:r>
         <w:t xml:space="preserve">But </w:t>
@@ -366,27 +917,21 @@
         </w:drawing>
       </w:r>
     </w:p>
-    <w:p>
-      <w:pPr>
+    <w:p/>
+    <w:p>
+      <w:r>
         <w:rPr>
           <w:rFonts w:hint="eastAsia"/>
         </w:rPr>
-      </w:pPr>
-    </w:p>
-    <w:p>
+        <w:t>A</w:t>
+      </w:r>
+      <w:r>
+        <w:t>fter gaining the output images, we can transform them to ground truth to make a comparison. And the value range of SSIM is [0,1], which means the larger the value is, the better the performance is.</w:t>
+      </w:r>
       <w:r>
         <w:rPr>
           <w:rFonts w:hint="eastAsia"/>
         </w:rPr>
-        <w:t>A</w:t>
-      </w:r>
-      <w:r>
-        <w:t>fter gaining the output images, we can transform them to ground truth to make a comparison. And the value range of SSIM is [0,1], which means the larger the value is, the better the performance is.</w:t>
-      </w:r>
-      <w:r>
-        <w:rPr>
-          <w:rFonts w:hint="eastAsia"/>
-        </w:rPr>
         <w:t xml:space="preserve"> </w:t>
       </w:r>
       <w:r>
@@ -405,7 +950,6 @@
         <w:t xml:space="preserve">is more in line with the human eye's visual perception than traditional methods. MSE or PSNR algorithms are both evaluations of absolute errors. </w:t>
       </w:r>
       <w:r>
-        <w:lastRenderedPageBreak/>
         <w:t>For</w:t>
       </w:r>
       <w:r>
@@ -563,40 +1107,7 @@
           <w:szCs w:val="20"/>
           <w:shd w:val="clear" w:color="auto" w:fill="FFFFFF"/>
         </w:rPr>
-        <w:t>[</w:t>
-      </w:r>
-      <w:r>
-        <w:rPr>
-          <w:rFonts w:ascii="Arial" w:eastAsia="宋体" w:hAnsi="Arial" w:cs="宋体"/>
-          <w:color w:val="222222"/>
-          <w:kern w:val="0"/>
-          <w:sz w:val="20"/>
-          <w:szCs w:val="20"/>
-          <w:shd w:val="clear" w:color="auto" w:fill="FFFFFF"/>
-        </w:rPr>
-        <w:t>2</w:t>
-      </w:r>
-      <w:r>
-        <w:rPr>
-          <w:rFonts w:ascii="Arial" w:eastAsia="宋体" w:hAnsi="Arial" w:cs="宋体"/>
-          <w:color w:val="222222"/>
-          <w:kern w:val="0"/>
-          <w:sz w:val="20"/>
-          <w:szCs w:val="20"/>
-          <w:shd w:val="clear" w:color="auto" w:fill="FFFFFF"/>
-        </w:rPr>
-        <w:t>]</w:t>
-      </w:r>
-      <w:r>
-        <w:rPr>
-          <w:rFonts w:ascii="Arial" w:eastAsia="宋体" w:hAnsi="Arial" w:cs="宋体"/>
-          <w:color w:val="222222"/>
-          <w:kern w:val="0"/>
-          <w:sz w:val="20"/>
-          <w:szCs w:val="20"/>
-          <w:shd w:val="clear" w:color="auto" w:fill="FFFFFF"/>
-        </w:rPr>
-        <w:t xml:space="preserve"> </w:t>
+        <w:t xml:space="preserve">[2] </w:t>
       </w:r>
       <w:proofErr w:type="spellStart"/>
       <w:r>
@@ -712,32 +1223,22 @@
         <w:widowControl/>
         <w:jc w:val="left"/>
         <w:rPr>
-          <w:rFonts w:ascii="宋体" w:eastAsia="宋体" w:hAnsi="宋体" w:cs="宋体" w:hint="eastAsia"/>
-          <w:kern w:val="0"/>
-          <w:sz w:val="24"/>
-        </w:rPr>
-      </w:pPr>
-      <w:r>
-        <w:rPr>
-          <w:rFonts w:ascii="Arial" w:eastAsia="宋体" w:hAnsi="Arial" w:cs="宋体"/>
-          <w:color w:val="222222"/>
-          <w:kern w:val="0"/>
-          <w:sz w:val="20"/>
-          <w:szCs w:val="20"/>
-          <w:shd w:val="clear" w:color="auto" w:fill="FFFFFF"/>
-        </w:rPr>
-        <w:t>[3]</w:t>
-      </w:r>
-      <w:r>
-        <w:rPr>
-          <w:rFonts w:ascii="Arial" w:eastAsia="宋体" w:hAnsi="Arial" w:cs="宋体"/>
-          <w:color w:val="222222"/>
-          <w:kern w:val="0"/>
-          <w:sz w:val="20"/>
-          <w:szCs w:val="20"/>
-          <w:shd w:val="clear" w:color="auto" w:fill="FFFFFF"/>
-        </w:rPr>
-        <w:t xml:space="preserve"> </w:t>
+          <w:rFonts w:ascii="宋体" w:eastAsia="宋体" w:hAnsi="宋体" w:cs="宋体"/>
+          <w:kern w:val="0"/>
+          <w:sz w:val="24"/>
+        </w:rPr>
+      </w:pPr>
+      <w:r>
+        <w:rPr>
+          <w:rFonts w:ascii="Arial" w:eastAsia="宋体" w:hAnsi="Arial" w:cs="宋体"/>
+          <w:color w:val="222222"/>
+          <w:kern w:val="0"/>
+          <w:sz w:val="20"/>
+          <w:szCs w:val="20"/>
+          <w:shd w:val="clear" w:color="auto" w:fill="FFFFFF"/>
+        </w:rPr>
+        <w:lastRenderedPageBreak/>
+        <w:t xml:space="preserve">[3] </w:t>
       </w:r>
       <w:proofErr w:type="spellStart"/>
       <w:r>
@@ -830,18 +1331,7 @@
           <w:szCs w:val="20"/>
           <w:shd w:val="clear" w:color="auto" w:fill="FFFFFF"/>
         </w:rPr>
-        <w:t>[4]</w:t>
-      </w:r>
-      <w:r>
-        <w:rPr>
-          <w:rFonts w:ascii="Arial" w:eastAsia="宋体" w:hAnsi="Arial" w:cs="宋体"/>
-          <w:color w:val="222222"/>
-          <w:kern w:val="0"/>
-          <w:sz w:val="20"/>
-          <w:szCs w:val="20"/>
-          <w:shd w:val="clear" w:color="auto" w:fill="FFFFFF"/>
-        </w:rPr>
-        <w:t xml:space="preserve"> </w:t>
+        <w:t xml:space="preserve">[4] </w:t>
       </w:r>
       <w:r>
         <w:rPr>
@@ -1010,18 +1500,7 @@
           <w:szCs w:val="20"/>
           <w:shd w:val="clear" w:color="auto" w:fill="FFFFFF"/>
         </w:rPr>
-        <w:t>[5]</w:t>
-      </w:r>
-      <w:r>
-        <w:rPr>
-          <w:rFonts w:ascii="Arial" w:eastAsia="宋体" w:hAnsi="Arial" w:cs="宋体"/>
-          <w:color w:val="222222"/>
-          <w:kern w:val="0"/>
-          <w:sz w:val="20"/>
-          <w:szCs w:val="20"/>
-          <w:shd w:val="clear" w:color="auto" w:fill="FFFFFF"/>
-        </w:rPr>
-        <w:t xml:space="preserve"> </w:t>
+        <w:t xml:space="preserve">[5] </w:t>
       </w:r>
       <w:r>
         <w:rPr>
@@ -1184,8 +1663,6 @@
         </w:rPr>
         <w:t xml:space="preserve">[6] </w:t>
       </w:r>
-      <w:bookmarkStart w:id="0" w:name="_GoBack"/>
-      <w:bookmarkEnd w:id="0"/>
       <w:proofErr w:type="spellStart"/>
       <w:r>
         <w:rPr>
@@ -1255,6 +1732,744 @@
           <w:shd w:val="clear" w:color="auto" w:fill="FFFFFF"/>
         </w:rPr>
         <w:t>(3), pp.288-299.</w:t>
+      </w:r>
+    </w:p>
+    <w:p/>
+    <w:p/>
+    <w:p/>
+    <w:p/>
+    <w:p/>
+    <w:p/>
+    <w:p/>
+    <w:p/>
+    <w:p/>
+    <w:p/>
+    <w:p/>
+    <w:p/>
+    <w:p/>
+    <w:p/>
+    <w:p>
+      <w:proofErr w:type="gramStart"/>
+      <w:r>
+        <w:t>First of all</w:t>
+      </w:r>
+      <w:proofErr w:type="gramEnd"/>
+      <w:r>
+        <w:t>, we try to construct a CNN network by ourselves.</w:t>
+      </w:r>
+      <w:r>
+        <w:rPr>
+          <w:rFonts w:hint="eastAsia"/>
+        </w:rPr>
+        <w:t xml:space="preserve"> </w:t>
+      </w:r>
+      <w:r>
+        <w:t>There are four steps of the CNN part, which are data processing, the construction of network, training model, and testing model.</w:t>
+      </w:r>
+    </w:p>
+    <w:p/>
+    <w:p>
+      <w:r>
+        <w:t>Firstly, for data processing, we need to change the dimension of input data.</w:t>
+      </w:r>
+      <w:r>
+        <w:rPr>
+          <w:rFonts w:hint="eastAsia"/>
+        </w:rPr>
+        <w:t xml:space="preserve"> </w:t>
+      </w:r>
+      <w:r>
+        <w:t xml:space="preserve">The initial input and target data shape is (1, 640, 372, 2). </w:t>
+      </w:r>
+      <w:proofErr w:type="gramStart"/>
+      <w:r>
+        <w:t>So</w:t>
+      </w:r>
+      <w:proofErr w:type="gramEnd"/>
+      <w:r>
+        <w:t xml:space="preserve"> in data processing, firstly we compute absolute value to get a real image and the shape is (1, 640, 372) now. Secondly use </w:t>
+      </w:r>
+      <w:proofErr w:type="spellStart"/>
+      <w:r>
+        <w:t>unsqueeze</w:t>
+      </w:r>
+      <w:proofErr w:type="spellEnd"/>
+      <w:r>
+        <w:t xml:space="preserve"> function to raise dimension to (1, 1, 640, 372) because the </w:t>
+      </w:r>
+      <w:proofErr w:type="spellStart"/>
+      <w:r>
+        <w:t>upsample</w:t>
+      </w:r>
+      <w:proofErr w:type="spellEnd"/>
+      <w:r>
+        <w:t xml:space="preserve"> function in model require a 4 dimensions input, Finally use </w:t>
+      </w:r>
+      <w:proofErr w:type="spellStart"/>
+      <w:r>
+        <w:t>T.center_crop</w:t>
+      </w:r>
+      <w:proofErr w:type="spellEnd"/>
+      <w:r>
+        <w:t xml:space="preserve"> to crop the images to the central 320x320 pixel region(1, 1, 320, 320).</w:t>
+      </w:r>
+    </w:p>
+    <w:p/>
+    <w:p>
+      <w:r>
+        <w:t xml:space="preserve">Then for network model, it contains two convolution layers, two pooling layers, </w:t>
+      </w:r>
+      <w:proofErr w:type="spellStart"/>
+      <w:r>
+        <w:t>upsample</w:t>
+      </w:r>
+      <w:proofErr w:type="spellEnd"/>
+      <w:r>
+        <w:t xml:space="preserve"> and a 1*1 convolution layer and </w:t>
+      </w:r>
+      <w:proofErr w:type="spellStart"/>
+      <w:r>
+        <w:t>ReLU</w:t>
+      </w:r>
+      <w:proofErr w:type="spellEnd"/>
+      <w:r>
+        <w:t xml:space="preserve"> activation function. The kernel of first and second convolution layer are both 5*5，the stride and padding are both 1 and 2 separately, and the </w:t>
+      </w:r>
+      <w:proofErr w:type="spellStart"/>
+      <w:r>
+        <w:t>out_channels</w:t>
+      </w:r>
+      <w:proofErr w:type="spellEnd"/>
+      <w:r>
+        <w:t xml:space="preserve"> is 16 and 32 respectively. And the two pooling layers are both 2*2 of </w:t>
+      </w:r>
+      <w:proofErr w:type="spellStart"/>
+      <w:r>
+        <w:t>maxpooling</w:t>
+      </w:r>
+      <w:proofErr w:type="spellEnd"/>
+      <w:r>
+        <w:t xml:space="preserve">. For </w:t>
+      </w:r>
+      <w:proofErr w:type="spellStart"/>
+      <w:r>
+        <w:t>upsample</w:t>
+      </w:r>
+      <w:proofErr w:type="spellEnd"/>
+      <w:r>
+        <w:t xml:space="preserve">, the scale is 4 and mode is </w:t>
+      </w:r>
+      <w:proofErr w:type="gramStart"/>
+      <w:r>
+        <w:t>bilinear</w:t>
+      </w:r>
+      <w:proofErr w:type="gramEnd"/>
+      <w:r>
+        <w:t xml:space="preserve"> and each layer contains a </w:t>
+      </w:r>
+      <w:proofErr w:type="spellStart"/>
+      <w:r>
+        <w:t>ReLU</w:t>
+      </w:r>
+      <w:proofErr w:type="spellEnd"/>
+      <w:r>
+        <w:t>.</w:t>
+      </w:r>
+      <w:r>
+        <w:rPr>
+          <w:rFonts w:hint="eastAsia"/>
+        </w:rPr>
+        <w:t xml:space="preserve"> </w:t>
+      </w:r>
+      <w:r>
+        <w:lastRenderedPageBreak/>
+        <w:t>First of all, the input data size is (1, 1, 320, 320),after the first convolution, I extracted 16 features, the size change to (1, 16, 320, 320), because (320+2*2-5)/1+1=320</w:t>
+      </w:r>
+      <w:r>
+        <w:rPr>
+          <w:rFonts w:hint="eastAsia"/>
+        </w:rPr>
+        <w:t>.</w:t>
+      </w:r>
+      <w:r>
+        <w:t xml:space="preserve"> Then passing the </w:t>
+      </w:r>
+      <w:proofErr w:type="spellStart"/>
+      <w:r>
+        <w:t>maxpooling</w:t>
+      </w:r>
+      <w:proofErr w:type="spellEnd"/>
+      <w:r>
+        <w:t xml:space="preserve">, the size </w:t>
+      </w:r>
+      <w:proofErr w:type="gramStart"/>
+      <w:r>
+        <w:t>reduce</w:t>
+      </w:r>
+      <w:proofErr w:type="gramEnd"/>
+      <w:r>
+        <w:t xml:space="preserve"> to (1, 16, 160, 160), the same with last layer, the size continue to change to (1, 32, 80, 80) after the second</w:t>
+      </w:r>
+      <w:r>
+        <w:rPr>
+          <w:rFonts w:hint="eastAsia"/>
+        </w:rPr>
+        <w:t xml:space="preserve"> </w:t>
+      </w:r>
+      <w:r>
+        <w:t xml:space="preserve">convolution and </w:t>
+      </w:r>
+      <w:proofErr w:type="spellStart"/>
+      <w:r>
+        <w:t>maxpooling</w:t>
+      </w:r>
+      <w:proofErr w:type="spellEnd"/>
+      <w:r>
+        <w:t xml:space="preserve">. Then we need to use </w:t>
+      </w:r>
+      <w:proofErr w:type="spellStart"/>
+      <w:r>
+        <w:t>upsample</w:t>
+      </w:r>
+      <w:proofErr w:type="spellEnd"/>
+      <w:r>
+        <w:t xml:space="preserve"> to </w:t>
+      </w:r>
+      <w:proofErr w:type="spellStart"/>
+      <w:r>
+        <w:t>inprove</w:t>
+      </w:r>
+      <w:proofErr w:type="spellEnd"/>
+      <w:r>
+        <w:t xml:space="preserve"> size to (1, 32, 320, 320) and at last change to (1, 1, 320, 320) by 1*1 convolution layer.</w:t>
+      </w:r>
+    </w:p>
+    <w:p/>
+    <w:p>
+      <w:r>
+        <w:t xml:space="preserve">Turn to training model, I </w:t>
+      </w:r>
+      <w:r>
+        <w:rPr>
+          <w:rFonts w:hint="eastAsia"/>
+        </w:rPr>
+        <w:t>used</w:t>
+      </w:r>
+      <w:r>
+        <w:t xml:space="preserve"> the </w:t>
+      </w:r>
+      <w:proofErr w:type="spellStart"/>
+      <w:r>
+        <w:t>dataloader</w:t>
+      </w:r>
+      <w:proofErr w:type="spellEnd"/>
+      <w:r>
+        <w:t xml:space="preserve"> function from </w:t>
+      </w:r>
+      <w:proofErr w:type="spellStart"/>
+      <w:r>
+        <w:t>pytorch</w:t>
+      </w:r>
+      <w:proofErr w:type="spellEnd"/>
+      <w:r>
+        <w:t>. Because the size of input and target data is same, so the</w:t>
+      </w:r>
+      <w:r>
+        <w:rPr>
+          <w:rFonts w:hint="eastAsia"/>
+        </w:rPr>
+        <w:t xml:space="preserve"> </w:t>
+      </w:r>
+      <w:r>
+        <w:t>loss function we can choose could be l1 or l2(</w:t>
+      </w:r>
+      <w:proofErr w:type="spellStart"/>
+      <w:r>
+        <w:t>Mse</w:t>
+      </w:r>
+      <w:proofErr w:type="spellEnd"/>
+      <w:r>
+        <w:t xml:space="preserve">), firstly </w:t>
+      </w:r>
+      <w:proofErr w:type="spellStart"/>
+      <w:r>
+        <w:t>i</w:t>
+      </w:r>
+      <w:proofErr w:type="spellEnd"/>
+      <w:r>
+        <w:t xml:space="preserve"> choose l1 and </w:t>
+      </w:r>
+      <w:proofErr w:type="spellStart"/>
+      <w:r>
+        <w:t>sdg</w:t>
+      </w:r>
+      <w:proofErr w:type="spellEnd"/>
+      <w:r>
+        <w:t xml:space="preserve"> for optimizer. I set learning rate 0.001, after data </w:t>
+      </w:r>
+      <w:proofErr w:type="gramStart"/>
+      <w:r>
+        <w:t>processing  like</w:t>
+      </w:r>
+      <w:proofErr w:type="gramEnd"/>
+      <w:r>
+        <w:t xml:space="preserve"> before and begin to train.</w:t>
+      </w:r>
+      <w:r>
+        <w:rPr>
+          <w:rFonts w:hint="eastAsia"/>
+        </w:rPr>
+        <w:t xml:space="preserve"> </w:t>
+      </w:r>
+      <w:r>
+        <w:t xml:space="preserve">because the limit of time and the </w:t>
+      </w:r>
+      <w:proofErr w:type="spellStart"/>
+      <w:r>
+        <w:t>gpu</w:t>
+      </w:r>
+      <w:proofErr w:type="spellEnd"/>
+      <w:r>
+        <w:t xml:space="preserve"> of my laptop, I just trained 2 epochs and save the model.</w:t>
+      </w:r>
+      <w:r>
+        <w:t xml:space="preserve"> </w:t>
+      </w:r>
+      <w:r>
+        <w:t xml:space="preserve">However, I </w:t>
+      </w:r>
+      <w:r>
+        <w:t>observe</w:t>
+      </w:r>
+      <w:r>
+        <w:t xml:space="preserve"> the loss has a </w:t>
+      </w:r>
+      <w:r>
+        <w:t>remarkable</w:t>
+      </w:r>
+      <w:r>
+        <w:t xml:space="preserve"> </w:t>
+      </w:r>
+      <w:r>
+        <w:t>fluctuation</w:t>
+      </w:r>
+      <w:r>
+        <w:t xml:space="preserve"> and keep unchanged in the end.</w:t>
+      </w:r>
+    </w:p>
+    <w:p>
+      <w:pPr>
+        <w:ind w:left="420" w:firstLineChars="400" w:firstLine="840"/>
+      </w:pPr>
+      <w:r>
+        <w:rPr>
+          <w:noProof/>
+        </w:rPr>
+        <w:drawing>
+          <wp:inline distT="0" distB="0" distL="0" distR="0" wp14:anchorId="29E259FA" wp14:editId="6BA28BE2">
+            <wp:extent cx="3714750" cy="2438400"/>
+            <wp:effectExtent l="0" t="0" r="0" b="0"/>
+            <wp:docPr id="2" name="图片 2"/>
+            <wp:cNvGraphicFramePr>
+              <a:graphicFrameLocks xmlns:a="http://schemas.openxmlformats.org/drawingml/2006/main" noChangeAspect="1"/>
+            </wp:cNvGraphicFramePr>
+            <a:graphic xmlns:a="http://schemas.openxmlformats.org/drawingml/2006/main">
+              <a:graphicData uri="http://schemas.openxmlformats.org/drawingml/2006/picture">
+                <pic:pic xmlns:pic="http://schemas.openxmlformats.org/drawingml/2006/picture">
+                  <pic:nvPicPr>
+                    <pic:cNvPr id="0" name="Picture 2"/>
+                    <pic:cNvPicPr>
+                      <a:picLocks noChangeAspect="1" noChangeArrowheads="1"/>
+                    </pic:cNvPicPr>
+                  </pic:nvPicPr>
+                  <pic:blipFill>
+                    <a:blip r:embed="rId6">
+                      <a:extLst>
+                        <a:ext uri="{28A0092B-C50C-407E-A947-70E740481C1C}">
+                          <a14:useLocalDpi xmlns:a14="http://schemas.microsoft.com/office/drawing/2010/main" val="0"/>
+                        </a:ext>
+                      </a:extLst>
+                    </a:blip>
+                    <a:srcRect/>
+                    <a:stretch>
+                      <a:fillRect/>
+                    </a:stretch>
+                  </pic:blipFill>
+                  <pic:spPr bwMode="auto">
+                    <a:xfrm>
+                      <a:off x="0" y="0"/>
+                      <a:ext cx="3714750" cy="2438400"/>
+                    </a:xfrm>
+                    <a:prstGeom prst="rect">
+                      <a:avLst/>
+                    </a:prstGeom>
+                    <a:noFill/>
+                    <a:ln>
+                      <a:noFill/>
+                    </a:ln>
+                  </pic:spPr>
+                </pic:pic>
+              </a:graphicData>
+            </a:graphic>
+          </wp:inline>
+        </w:drawing>
+      </w:r>
+    </w:p>
+    <w:p>
+      <w:pPr>
+        <w:ind w:left="420" w:firstLineChars="400" w:firstLine="840"/>
+      </w:pPr>
+      <w:r>
+        <w:tab/>
+      </w:r>
+      <w:r>
+        <w:tab/>
+      </w:r>
+      <w:r>
+        <w:tab/>
+      </w:r>
+      <w:r>
+        <w:tab/>
+      </w:r>
+      <w:bookmarkStart w:id="1" w:name="OLE_LINK1"/>
+      <w:r>
+        <w:t>Fig.1.</w:t>
+      </w:r>
+      <w:bookmarkEnd w:id="1"/>
+      <w:r>
+        <w:t xml:space="preserve"> The reduction of loss </w:t>
+      </w:r>
+      <w:r>
+        <w:t>curve</w:t>
+      </w:r>
+      <w:r>
+        <w:t xml:space="preserve"> </w:t>
+      </w:r>
+    </w:p>
+    <w:p>
+      <w:r>
+        <w:t xml:space="preserve">By testing model, the performance of my model is not good. I input the testing data, set AF = 8 and use </w:t>
+      </w:r>
+      <w:proofErr w:type="spellStart"/>
+      <w:r>
+        <w:t>ssim</w:t>
+      </w:r>
+      <w:proofErr w:type="spellEnd"/>
+      <w:r>
+        <w:t xml:space="preserve"> function test, the average </w:t>
+      </w:r>
+      <w:proofErr w:type="spellStart"/>
+      <w:r>
+        <w:t>ssim</w:t>
+      </w:r>
+      <w:proofErr w:type="spellEnd"/>
+      <w:r>
+        <w:t xml:space="preserve"> is just 0.45 and the image is below.</w:t>
+      </w:r>
+      <w:r>
+        <w:rPr>
+          <w:rFonts w:hint="eastAsia"/>
+        </w:rPr>
+        <w:t xml:space="preserve"> </w:t>
+      </w:r>
+      <w:r>
+        <w:t xml:space="preserve">So </w:t>
+      </w:r>
+      <w:proofErr w:type="spellStart"/>
+      <w:r>
+        <w:t>i</w:t>
+      </w:r>
+      <w:proofErr w:type="spellEnd"/>
+      <w:r>
+        <w:t xml:space="preserve"> try to modify the network and adjust hyperparameter to optimize the model.</w:t>
+      </w:r>
+      <w:r>
+        <w:rPr>
+          <w:rFonts w:hint="eastAsia"/>
+        </w:rPr>
+        <w:t xml:space="preserve"> </w:t>
+      </w:r>
+      <w:r>
+        <w:t xml:space="preserve">Firstly, </w:t>
+      </w:r>
+      <w:proofErr w:type="spellStart"/>
+      <w:r>
+        <w:t>i</w:t>
+      </w:r>
+      <w:proofErr w:type="spellEnd"/>
+      <w:r>
+        <w:t xml:space="preserve"> change the loss function to </w:t>
+      </w:r>
+      <w:proofErr w:type="spellStart"/>
+      <w:r>
+        <w:t>mse</w:t>
+      </w:r>
+      <w:proofErr w:type="spellEnd"/>
+      <w:r>
+        <w:t xml:space="preserve"> and reduce learning rate to 0.0001. Besides them, I also add a convolution layer to extract 64 </w:t>
+      </w:r>
+      <w:proofErr w:type="gramStart"/>
+      <w:r>
+        <w:t>features, and</w:t>
+      </w:r>
+      <w:proofErr w:type="gramEnd"/>
+      <w:r>
+        <w:t xml:space="preserve"> add 2 1*1 convolution to reduce size progressively. After training 2 epochs and testing, I find the performance is still not good, but I do not have enough to continue to adjust model, and we decide to use </w:t>
+      </w:r>
+      <w:proofErr w:type="spellStart"/>
+      <w:r>
+        <w:t>unet</w:t>
+      </w:r>
+      <w:proofErr w:type="spellEnd"/>
+      <w:r>
+        <w:t xml:space="preserve"> model.</w:t>
+      </w:r>
+    </w:p>
+    <w:p>
+      <w:r>
+        <w:rPr>
+          <w:noProof/>
+        </w:rPr>
+        <w:drawing>
+          <wp:inline distT="0" distB="0" distL="0" distR="0" wp14:anchorId="55DD428E" wp14:editId="244F1954">
+            <wp:extent cx="5274310" cy="1849120"/>
+            <wp:effectExtent l="0" t="0" r="2540" b="0"/>
+            <wp:docPr id="3" name="图片 1"/>
+            <wp:cNvGraphicFramePr>
+              <a:graphicFrameLocks xmlns:a="http://schemas.openxmlformats.org/drawingml/2006/main" noChangeAspect="1"/>
+            </wp:cNvGraphicFramePr>
+            <a:graphic xmlns:a="http://schemas.openxmlformats.org/drawingml/2006/main">
+              <a:graphicData uri="http://schemas.openxmlformats.org/drawingml/2006/picture">
+                <pic:pic xmlns:pic="http://schemas.openxmlformats.org/drawingml/2006/picture">
+                  <pic:nvPicPr>
+                    <pic:cNvPr id="0" name="Picture 1"/>
+                    <pic:cNvPicPr>
+                      <a:picLocks noChangeAspect="1" noChangeArrowheads="1"/>
+                    </pic:cNvPicPr>
+                  </pic:nvPicPr>
+                  <pic:blipFill>
+                    <a:blip r:embed="rId7" cstate="print">
+                      <a:extLst>
+                        <a:ext uri="{28A0092B-C50C-407E-A947-70E740481C1C}">
+                          <a14:useLocalDpi xmlns:a14="http://schemas.microsoft.com/office/drawing/2010/main" val="0"/>
+                        </a:ext>
+                      </a:extLst>
+                    </a:blip>
+                    <a:srcRect/>
+                    <a:stretch>
+                      <a:fillRect/>
+                    </a:stretch>
+                  </pic:blipFill>
+                  <pic:spPr bwMode="auto">
+                    <a:xfrm>
+                      <a:off x="0" y="0"/>
+                      <a:ext cx="5274310" cy="1849120"/>
+                    </a:xfrm>
+                    <a:prstGeom prst="rect">
+                      <a:avLst/>
+                    </a:prstGeom>
+                    <a:noFill/>
+                    <a:ln>
+                      <a:noFill/>
+                    </a:ln>
+                  </pic:spPr>
+                </pic:pic>
+              </a:graphicData>
+            </a:graphic>
+          </wp:inline>
+        </w:drawing>
+      </w:r>
+      <w:r>
+        <w:lastRenderedPageBreak/>
+        <w:t>Fig.2. the left is</w:t>
+      </w:r>
+      <w:r>
+        <w:t xml:space="preserve"> </w:t>
+      </w:r>
+      <w:r>
+        <w:t xml:space="preserve">the </w:t>
+      </w:r>
+      <w:r>
+        <w:t xml:space="preserve">image </w:t>
+      </w:r>
+      <w:r>
+        <w:t xml:space="preserve">with </w:t>
+      </w:r>
+      <w:proofErr w:type="spellStart"/>
+      <w:r>
+        <w:t>undersampling</w:t>
+      </w:r>
+      <w:proofErr w:type="spellEnd"/>
+      <w:r>
+        <w:t xml:space="preserve"> rate 8</w:t>
+      </w:r>
+      <w:r>
+        <w:t xml:space="preserve">, the center is the target image and the right </w:t>
+      </w:r>
+      <w:proofErr w:type="gramStart"/>
+      <w:r>
+        <w:t>is</w:t>
+      </w:r>
+      <w:proofErr w:type="gramEnd"/>
+      <w:r>
+        <w:t xml:space="preserve"> the image after inputting in model.</w:t>
+      </w:r>
+    </w:p>
+    <w:p/>
+    <w:p>
+      <w:r>
+        <w:rPr>
+          <w:rFonts w:hint="eastAsia"/>
+        </w:rPr>
+        <w:t>F</w:t>
+      </w:r>
+      <w:r>
+        <w:t xml:space="preserve">or </w:t>
+      </w:r>
+      <w:proofErr w:type="spellStart"/>
+      <w:r>
+        <w:t>dataloader</w:t>
+      </w:r>
+      <w:proofErr w:type="spellEnd"/>
+      <w:r>
+        <w:t xml:space="preserve">, firstly use </w:t>
+      </w:r>
+      <w:proofErr w:type="spellStart"/>
+      <w:r>
+        <w:t>load_data_path</w:t>
+      </w:r>
+      <w:proofErr w:type="spellEnd"/>
+      <w:r>
+        <w:t xml:space="preserve"> function to </w:t>
+      </w:r>
+      <w:r>
+        <w:t>load all file names, paths and slices</w:t>
+      </w:r>
+      <w:r>
+        <w:t>.</w:t>
+      </w:r>
+    </w:p>
+    <w:p>
+      <w:r>
+        <w:rPr>
+          <w:rFonts w:hint="eastAsia"/>
+        </w:rPr>
+        <w:t>N</w:t>
+      </w:r>
+      <w:r>
+        <w:t>ext getting the d</w:t>
+      </w:r>
+      <w:r>
+        <w:t xml:space="preserve">ataset </w:t>
+      </w:r>
+      <w:r>
+        <w:t xml:space="preserve">by </w:t>
+      </w:r>
+      <w:proofErr w:type="spellStart"/>
+      <w:r>
+        <w:t>MRIDataset</w:t>
+      </w:r>
+      <w:proofErr w:type="spellEnd"/>
+      <w:r>
+        <w:t xml:space="preserve"> function, finally use </w:t>
+      </w:r>
+      <w:proofErr w:type="spellStart"/>
+      <w:r>
+        <w:t>DataLoader</w:t>
+      </w:r>
+      <w:proofErr w:type="spellEnd"/>
+      <w:r>
+        <w:t xml:space="preserve"> function to get a </w:t>
+      </w:r>
+    </w:p>
+    <w:p>
+      <w:r>
+        <w:t xml:space="preserve">data </w:t>
+      </w:r>
+      <w:r>
+        <w:t>iterator</w:t>
+      </w:r>
+      <w:r>
+        <w:t xml:space="preserve"> which can </w:t>
+      </w:r>
+      <w:r>
+        <w:t>iterate</w:t>
+      </w:r>
+      <w:r>
+        <w:t xml:space="preserve"> each set of data. I would mainly introduce the </w:t>
+      </w:r>
+      <w:proofErr w:type="spellStart"/>
+      <w:r>
+        <w:t>get_epoch_batch</w:t>
+      </w:r>
+      <w:proofErr w:type="spellEnd"/>
+      <w:r>
+        <w:t xml:space="preserve"> function in </w:t>
+      </w:r>
+      <w:proofErr w:type="spellStart"/>
+      <w:r>
+        <w:t>MRIDataset</w:t>
+      </w:r>
+      <w:proofErr w:type="spellEnd"/>
+      <w:r>
+        <w:t xml:space="preserve">. It could </w:t>
+      </w:r>
+      <w:r>
+        <w:t>random select a few slices from each volume</w:t>
+      </w:r>
+      <w:r>
+        <w:t xml:space="preserve">. </w:t>
+      </w:r>
+      <w:proofErr w:type="gramStart"/>
+      <w:r>
+        <w:t>Firstly</w:t>
+      </w:r>
+      <w:proofErr w:type="gramEnd"/>
+      <w:r>
+        <w:t xml:space="preserve"> it loads the data from file and </w:t>
+      </w:r>
+      <w:r>
+        <w:t>transform</w:t>
+      </w:r>
+      <w:r>
+        <w:t xml:space="preserve"> to tensor, the </w:t>
+      </w:r>
+      <w:r>
+        <w:t>apply random mask</w:t>
+      </w:r>
+      <w:r>
+        <w:t xml:space="preserve"> by </w:t>
+      </w:r>
+      <w:proofErr w:type="spellStart"/>
+      <w:r>
+        <w:t>MaskFunc</w:t>
+      </w:r>
+      <w:proofErr w:type="spellEnd"/>
+      <w:r>
+        <w:t xml:space="preserve"> function. At last after </w:t>
+      </w:r>
+      <w:proofErr w:type="spellStart"/>
+      <w:r>
+        <w:t>undersampl</w:t>
+      </w:r>
+      <w:r>
+        <w:t>ing</w:t>
+      </w:r>
+      <w:proofErr w:type="spellEnd"/>
+      <w:r>
+        <w:t xml:space="preserve"> and </w:t>
+      </w:r>
+      <w:r>
+        <w:t>normaliz</w:t>
+      </w:r>
+      <w:r>
+        <w:t>ing</w:t>
+      </w:r>
+      <w:r>
+        <w:t xml:space="preserve"> data</w:t>
+      </w:r>
+      <w:r>
+        <w:t>, we got the input data.</w:t>
       </w:r>
     </w:p>
     <w:p/>
@@ -1419,8 +2634,128 @@
       </w:rPr>
     </w:lvl>
   </w:abstractNum>
+  <w:abstractNum w:abstractNumId="1" w15:restartNumberingAfterBreak="0">
+    <w:nsid w:val="7E9B5F07"/>
+    <w:multiLevelType w:val="multilevel"/>
+    <w:tmpl w:val="C22244BE"/>
+    <w:lvl w:ilvl="0">
+      <w:start w:val="1"/>
+      <w:numFmt w:val="decimal"/>
+      <w:lvlText w:val="%1."/>
+      <w:lvlJc w:val="left"/>
+      <w:pPr>
+        <w:tabs>
+          <w:tab w:val="num" w:pos="720"/>
+        </w:tabs>
+        <w:ind w:left="720" w:hanging="360"/>
+      </w:pPr>
+    </w:lvl>
+    <w:lvl w:ilvl="1">
+      <w:start w:val="1"/>
+      <w:numFmt w:val="bullet"/>
+      <w:lvlText w:val="o"/>
+      <w:lvlJc w:val="left"/>
+      <w:pPr>
+        <w:tabs>
+          <w:tab w:val="num" w:pos="1440"/>
+        </w:tabs>
+        <w:ind w:left="1440" w:hanging="360"/>
+      </w:pPr>
+      <w:rPr>
+        <w:rFonts w:ascii="Courier New" w:hAnsi="Courier New" w:hint="default"/>
+        <w:sz w:val="20"/>
+      </w:rPr>
+    </w:lvl>
+    <w:lvl w:ilvl="2" w:tentative="1">
+      <w:start w:val="1"/>
+      <w:numFmt w:val="decimal"/>
+      <w:lvlText w:val="%3."/>
+      <w:lvlJc w:val="left"/>
+      <w:pPr>
+        <w:tabs>
+          <w:tab w:val="num" w:pos="2160"/>
+        </w:tabs>
+        <w:ind w:left="2160" w:hanging="360"/>
+      </w:pPr>
+    </w:lvl>
+    <w:lvl w:ilvl="3" w:tentative="1">
+      <w:start w:val="1"/>
+      <w:numFmt w:val="decimal"/>
+      <w:lvlText w:val="%4."/>
+      <w:lvlJc w:val="left"/>
+      <w:pPr>
+        <w:tabs>
+          <w:tab w:val="num" w:pos="2880"/>
+        </w:tabs>
+        <w:ind w:left="2880" w:hanging="360"/>
+      </w:pPr>
+    </w:lvl>
+    <w:lvl w:ilvl="4" w:tentative="1">
+      <w:start w:val="1"/>
+      <w:numFmt w:val="decimal"/>
+      <w:lvlText w:val="%5."/>
+      <w:lvlJc w:val="left"/>
+      <w:pPr>
+        <w:tabs>
+          <w:tab w:val="num" w:pos="3600"/>
+        </w:tabs>
+        <w:ind w:left="3600" w:hanging="360"/>
+      </w:pPr>
+    </w:lvl>
+    <w:lvl w:ilvl="5" w:tentative="1">
+      <w:start w:val="1"/>
+      <w:numFmt w:val="decimal"/>
+      <w:lvlText w:val="%6."/>
+      <w:lvlJc w:val="left"/>
+      <w:pPr>
+        <w:tabs>
+          <w:tab w:val="num" w:pos="4320"/>
+        </w:tabs>
+        <w:ind w:left="4320" w:hanging="360"/>
+      </w:pPr>
+    </w:lvl>
+    <w:lvl w:ilvl="6" w:tentative="1">
+      <w:start w:val="1"/>
+      <w:numFmt w:val="decimal"/>
+      <w:lvlText w:val="%7."/>
+      <w:lvlJc w:val="left"/>
+      <w:pPr>
+        <w:tabs>
+          <w:tab w:val="num" w:pos="5040"/>
+        </w:tabs>
+        <w:ind w:left="5040" w:hanging="360"/>
+      </w:pPr>
+    </w:lvl>
+    <w:lvl w:ilvl="7" w:tentative="1">
+      <w:start w:val="1"/>
+      <w:numFmt w:val="decimal"/>
+      <w:lvlText w:val="%8."/>
+      <w:lvlJc w:val="left"/>
+      <w:pPr>
+        <w:tabs>
+          <w:tab w:val="num" w:pos="5760"/>
+        </w:tabs>
+        <w:ind w:left="5760" w:hanging="360"/>
+      </w:pPr>
+    </w:lvl>
+    <w:lvl w:ilvl="8" w:tentative="1">
+      <w:start w:val="1"/>
+      <w:numFmt w:val="decimal"/>
+      <w:lvlText w:val="%9."/>
+      <w:lvlJc w:val="left"/>
+      <w:pPr>
+        <w:tabs>
+          <w:tab w:val="num" w:pos="6480"/>
+        </w:tabs>
+        <w:ind w:left="6480" w:hanging="360"/>
+      </w:pPr>
+    </w:lvl>
+  </w:abstractNum>
   <w:num w:numId="1">
     <w:abstractNumId w:val="0"/>
+  </w:num>
+  <w:num w:numId="2">
+    <w:abstractNumId w:val="1"/>
   </w:num>
 </w:numbering>
 </file>
@@ -1817,7 +3152,7 @@
     <w:lsdException w:name="Unresolved Mention" w:semiHidden="1" w:unhideWhenUsed="1"/>
     <w:lsdException w:name="Smart Link" w:semiHidden="1" w:unhideWhenUsed="1"/>
   </w:latentStyles>
-  <w:style w:type="paragraph" w:default="1" w:styleId="a">
+  <w:style w:type="paragraph" w:default="1" w:styleId="Normal">
     <w:name w:val="Normal"/>
     <w:qFormat/>
     <w:pPr>
@@ -1825,13 +3160,13 @@
       <w:jc w:val="both"/>
     </w:pPr>
   </w:style>
-  <w:style w:type="character" w:default="1" w:styleId="a0">
+  <w:style w:type="character" w:default="1" w:styleId="DefaultParagraphFont">
     <w:name w:val="Default Paragraph Font"/>
     <w:uiPriority w:val="1"/>
     <w:semiHidden/>
     <w:unhideWhenUsed/>
   </w:style>
-  <w:style w:type="table" w:default="1" w:styleId="a1">
+  <w:style w:type="table" w:default="1" w:styleId="TableNormal">
     <w:name w:val="Normal Table"/>
     <w:uiPriority w:val="99"/>
     <w:semiHidden/>
@@ -1846,15 +3181,15 @@
       </w:tblCellMar>
     </w:tblPr>
   </w:style>
-  <w:style w:type="numbering" w:default="1" w:styleId="a2">
+  <w:style w:type="numbering" w:default="1" w:styleId="NoList">
     <w:name w:val="No List"/>
     <w:uiPriority w:val="99"/>
     <w:semiHidden/>
     <w:unhideWhenUsed/>
   </w:style>
-  <w:style w:type="paragraph" w:styleId="a3">
+  <w:style w:type="paragraph" w:styleId="NormalWeb">
     <w:name w:val="Normal (Web)"/>
-    <w:basedOn w:val="a"/>
+    <w:basedOn w:val="Normal"/>
     <w:uiPriority w:val="99"/>
     <w:semiHidden/>
     <w:unhideWhenUsed/>
@@ -1872,7 +3207,7 @@
   </w:style>
   <w:style w:type="character" w:customStyle="1" w:styleId="apple-converted-space">
     <w:name w:val="apple-converted-space"/>
-    <w:basedOn w:val="a0"/>
+    <w:basedOn w:val="DefaultParagraphFont"/>
     <w:rsid w:val="00366F2C"/>
   </w:style>
 </w:styles>
